--- a/法令ファイル/中小小売商業振興法/中小小売商業振興法（昭和四十八年法律第百一号）.docx
+++ b/法令ファイル/中小小売商業振興法/中小小売商業振興法（昭和四十八年法律第百一号）.docx
@@ -40,137 +40,89 @@
     </w:p>
     <w:p>
       <w:pPr>
-        <w:pStyle w:val="Heading6"/>
+        <w:pStyle w:val="ListBullet"/>
         <w:ind w:left="880"/>
       </w:pPr>
       <w:r>
         <w:t>一</w:t>
-      </w:r>
-    </w:p>
-    <w:p>
-      <w:pPr>
-        <w:ind w:left="880"/>
-      </w:pPr>
-      <w:r>
+        <w:br/>
         <w:t>資本金の額又は出資の総額が三億円以下の会社並びに常時使用する従業員の数が三百人以下の会社及び個人であつて、製造業、建設業、運輸業その他の業種（次号から第二号の三までに掲げる業種及び第三号の政令で定める業種を除く。）に属する事業を主たる事業として営むもの</w:t>
       </w:r>
     </w:p>
     <w:p>
       <w:pPr>
-        <w:pStyle w:val="Heading6"/>
+        <w:pStyle w:val="ListBullet"/>
         <w:ind w:left="880"/>
       </w:pPr>
       <w:r>
         <w:t>二</w:t>
-      </w:r>
-    </w:p>
-    <w:p>
-      <w:pPr>
-        <w:ind w:left="880"/>
-      </w:pPr>
-      <w:r>
+        <w:br/>
         <w:t>資本金の額又は出資の総額が一億円以下の会社並びに常時使用する従業員の数が百人以下の会社及び個人であつて、卸売業（第三号の政令で定める業種を除く。）に属する事業を主たる事業として営むもの</w:t>
       </w:r>
     </w:p>
     <w:p>
       <w:pPr>
-        <w:pStyle w:val="Heading6"/>
+        <w:pStyle w:val="ListBullet"/>
         <w:ind w:left="880"/>
       </w:pPr>
       <w:r>
         <w:t>二の二</w:t>
-      </w:r>
-    </w:p>
-    <w:p>
-      <w:pPr>
-        <w:ind w:left="880"/>
-      </w:pPr>
-      <w:r>
+        <w:br/>
         <w:t>資本金の額又は出資の総額が五千万円以下の会社並びに常時使用する従業員の数が百人以下の会社及び個人であつて、サービス業（第三号の政令で定める業種を除く。）に属する事業を主たる事業として営むもの</w:t>
       </w:r>
     </w:p>
     <w:p>
       <w:pPr>
-        <w:pStyle w:val="Heading6"/>
+        <w:pStyle w:val="ListBullet"/>
         <w:ind w:left="880"/>
       </w:pPr>
       <w:r>
         <w:t>二の三</w:t>
-      </w:r>
-    </w:p>
-    <w:p>
-      <w:pPr>
-        <w:ind w:left="880"/>
-      </w:pPr>
-      <w:r>
+        <w:br/>
         <w:t>資本金の額又は出資の総額が五千万円以下の会社並びに常時使用する従業員の数が五十人以下の会社及び個人であつて、小売業（次号の政令で定める業種を除く。）に属する事業を主たる事業として営むもの</w:t>
       </w:r>
     </w:p>
     <w:p>
       <w:pPr>
-        <w:pStyle w:val="Heading6"/>
+        <w:pStyle w:val="ListBullet"/>
         <w:ind w:left="880"/>
       </w:pPr>
       <w:r>
         <w:t>三</w:t>
-      </w:r>
-    </w:p>
-    <w:p>
-      <w:pPr>
-        <w:ind w:left="880"/>
-      </w:pPr>
-      <w:r>
+        <w:br/>
         <w:t>資本金の額又は出資の総額がその業種ごとに政令で定める金額以下の会社並びに常時使用する従業員の数がその業種ごとに政令で定める数以下の会社及び個人であつて、その政令で定める業種に属する事業を主たる事業として営むもの</w:t>
       </w:r>
     </w:p>
     <w:p>
       <w:pPr>
-        <w:pStyle w:val="Heading6"/>
+        <w:pStyle w:val="ListBullet"/>
         <w:ind w:left="880"/>
       </w:pPr>
       <w:r>
         <w:t>四</w:t>
-      </w:r>
-    </w:p>
-    <w:p>
-      <w:pPr>
-        <w:ind w:left="880"/>
-      </w:pPr>
-      <w:r>
+        <w:br/>
         <w:t>企業組合</w:t>
       </w:r>
     </w:p>
     <w:p>
       <w:pPr>
-        <w:pStyle w:val="Heading6"/>
+        <w:pStyle w:val="ListBullet"/>
         <w:ind w:left="880"/>
       </w:pPr>
       <w:r>
         <w:t>五</w:t>
-      </w:r>
-    </w:p>
-    <w:p>
-      <w:pPr>
-        <w:ind w:left="880"/>
-      </w:pPr>
-      <w:r>
+        <w:br/>
         <w:t>協業組合</w:t>
       </w:r>
     </w:p>
     <w:p>
       <w:pPr>
-        <w:pStyle w:val="Heading6"/>
+        <w:pStyle w:val="ListBullet"/>
         <w:ind w:left="880"/>
       </w:pPr>
       <w:r>
         <w:t>六</w:t>
-      </w:r>
-    </w:p>
-    <w:p>
-      <w:pPr>
-        <w:ind w:left="880"/>
-      </w:pPr>
-      <w:r>
+        <w:br/>
         <w:t>事業協同組合、事業協同小組合及び協同組合連合会、商工組合及び商工組合連合会並びに商店街振興組合及び商店街振興組合連合会（以下「組合等」という。）</w:t>
       </w:r>
     </w:p>
@@ -223,103 +175,67 @@
     </w:p>
     <w:p>
       <w:pPr>
-        <w:pStyle w:val="Heading6"/>
+        <w:pStyle w:val="ListBullet"/>
         <w:ind w:left="880"/>
       </w:pPr>
       <w:r>
         <w:t>一</w:t>
-      </w:r>
-    </w:p>
-    <w:p>
-      <w:pPr>
-        <w:ind w:left="880"/>
-      </w:pPr>
-      <w:r>
+        <w:br/>
         <w:t>経営の近代化の目標に関する事項</w:t>
       </w:r>
     </w:p>
     <w:p>
       <w:pPr>
-        <w:pStyle w:val="Heading6"/>
+        <w:pStyle w:val="ListBullet"/>
         <w:ind w:left="880"/>
       </w:pPr>
       <w:r>
         <w:t>二</w:t>
-      </w:r>
-    </w:p>
-    <w:p>
-      <w:pPr>
-        <w:ind w:left="880"/>
-      </w:pPr>
-      <w:r>
+        <w:br/>
         <w:t>経営管理の合理化に関する事項</w:t>
       </w:r>
     </w:p>
     <w:p>
       <w:pPr>
-        <w:pStyle w:val="Heading6"/>
+        <w:pStyle w:val="ListBullet"/>
         <w:ind w:left="880"/>
       </w:pPr>
       <w:r>
         <w:t>三</w:t>
-      </w:r>
-    </w:p>
-    <w:p>
-      <w:pPr>
-        <w:ind w:left="880"/>
-      </w:pPr>
-      <w:r>
+        <w:br/>
         <w:t>施設及び設備の近代化に関する事項</w:t>
       </w:r>
     </w:p>
     <w:p>
       <w:pPr>
-        <w:pStyle w:val="Heading6"/>
+        <w:pStyle w:val="ListBullet"/>
         <w:ind w:left="880"/>
       </w:pPr>
       <w:r>
         <w:t>四</w:t>
-      </w:r>
-    </w:p>
-    <w:p>
-      <w:pPr>
-        <w:ind w:left="880"/>
-      </w:pPr>
-      <w:r>
+        <w:br/>
         <w:t>事業の共同化に関する事項</w:t>
       </w:r>
     </w:p>
     <w:p>
       <w:pPr>
-        <w:pStyle w:val="Heading6"/>
+        <w:pStyle w:val="ListBullet"/>
         <w:ind w:left="880"/>
       </w:pPr>
       <w:r>
         <w:t>五</w:t>
-      </w:r>
-    </w:p>
-    <w:p>
-      <w:pPr>
-        <w:ind w:left="880"/>
-      </w:pPr>
-      <w:r>
+        <w:br/>
         <w:t>中小小売商業の従事者の福利厚生に関する事項</w:t>
       </w:r>
     </w:p>
     <w:p>
       <w:pPr>
-        <w:pStyle w:val="Heading6"/>
+        <w:pStyle w:val="ListBullet"/>
         <w:ind w:left="880"/>
       </w:pPr>
       <w:r>
         <w:t>六</w:t>
-      </w:r>
-    </w:p>
-    <w:p>
-      <w:pPr>
-        <w:ind w:left="880"/>
-      </w:pPr>
-      <w:r>
+        <w:br/>
         <w:t>その他中小小売商業の振興のため必要な事項</w:t>
       </w:r>
     </w:p>
@@ -406,70 +322,62 @@
     </w:p>
     <w:p>
       <w:pPr>
-        <w:pStyle w:val="Heading6"/>
+        <w:pStyle w:val="ListBullet"/>
         <w:ind w:left="880"/>
       </w:pPr>
       <w:r>
         <w:t>一</w:t>
+        <w:br/>
+        <w:t>事業協同組合又は事業協同小組合</w:t>
+        <w:br/>
+        <w:br/>
+        <w:br/>
+        <w:t>中小小売商業者である組合員のための共同店舗又は休憩所、集会場その他の共同店舗と併設される施設若しくは共同店舗の設備（以下この項及び第八項において「共同店舗等」という。）の設置の事業</w:t>
       </w:r>
     </w:p>
     <w:p>
       <w:pPr>
+        <w:pStyle w:val="ListBullet"/>
         <w:ind w:left="880"/>
       </w:pPr>
       <w:r>
-        <w:t>事業協同組合又は事業協同小組合</w:t>
+        <w:t>二</w:t>
+        <w:br/>
+        <w:t>協業組合</w:t>
+        <w:br/>
+        <w:br/>
+        <w:br/>
+        <w:t>組合の店舗又は休憩所、集会場その他の店舗と併設される施設若しくは店舗の設備（次号において「店舗等」という。）の設置の事業</w:t>
       </w:r>
     </w:p>
     <w:p>
       <w:pPr>
-        <w:pStyle w:val="Heading6"/>
+        <w:pStyle w:val="ListBullet"/>
         <w:ind w:left="880"/>
       </w:pPr>
       <w:r>
-        <w:t>二</w:t>
+        <w:t>三</w:t>
+        <w:br/>
+        <w:t>他の中小小売商業者と合併をしようとし、又は他の中小小売商業者とともに資本金の額若しくは出資の総額の大部分を出資して会社を設立しようとする中小小売商業者</w:t>
+        <w:br/>
+        <w:br/>
+        <w:br/>
+        <w:t>次に掲げる事業</w:t>
       </w:r>
     </w:p>
     <w:p>
       <w:pPr>
-        <w:ind w:left="880"/>
-      </w:pPr>
-      <w:r>
-        <w:t>協業組合</w:t>
-      </w:r>
-    </w:p>
-    <w:p>
-      <w:pPr>
-        <w:pStyle w:val="Heading6"/>
-        <w:ind w:left="880"/>
-      </w:pPr>
-      <w:r>
-        <w:t>三</w:t>
-      </w:r>
-    </w:p>
-    <w:p>
-      <w:pPr>
-        <w:ind w:left="880"/>
-      </w:pPr>
-      <w:r>
-        <w:t>他の中小小売商業者と合併をしようとし、又は他の中小小売商業者とともに資本金の額若しくは出資の総額の大部分を出資して会社を設立しようとする中小小売商業者</w:t>
-      </w:r>
-    </w:p>
-    <w:p>
-      <w:pPr>
-        <w:pStyle w:val="Heading6"/>
+        <w:pStyle w:val="ListBullet"/>
         <w:ind w:left="880"/>
       </w:pPr>
       <w:r>
         <w:t>四</w:t>
-      </w:r>
-    </w:p>
-    <w:p>
-      <w:pPr>
-        <w:ind w:left="880"/>
-      </w:pPr>
-      <w:r>
+        <w:br/>
         <w:t>二以上の中小小売商業者が資本金の額又は出資の総額の大部分を出資している会社</w:t>
+        <w:br/>
+        <w:br/>
+        <w:br/>
+        <w:t>当該会社及び当該会社に出資している中小小売商業者のための共同店舗等の設置の事業</w:t>
       </w:r>
     </w:p>
     <w:p>
@@ -491,53 +399,47 @@
     </w:p>
     <w:p>
       <w:pPr>
-        <w:pStyle w:val="Heading6"/>
+        <w:pStyle w:val="ListBullet"/>
         <w:ind w:left="880"/>
       </w:pPr>
       <w:r>
         <w:t>一</w:t>
+        <w:br/>
+        <w:t>組合等</w:t>
+        <w:br/>
+        <w:br/>
+        <w:br/>
+        <w:t>電子計算機を利用して、中小小売商業者である組合員又は所属員の経営管理を合理化する事業の用に供する施設又は設備の設置の事業</w:t>
       </w:r>
     </w:p>
     <w:p>
       <w:pPr>
+        <w:pStyle w:val="ListBullet"/>
         <w:ind w:left="880"/>
       </w:pPr>
       <w:r>
-        <w:t>組合等</w:t>
+        <w:t>二</w:t>
+        <w:br/>
+        <w:t>他の組合等又は中小小売商業者とともに資本金の額又は出資の総額の大部分を出資して会社を設立しようとする組合等又は中小小売商業者</w:t>
+        <w:br/>
+        <w:br/>
+        <w:br/>
+        <w:t>電子計算機を利用して、当該会社に出資しようとする組合等の中小小売商業者である組合員若しくは所属員又は中小小売商業者の経営管理を合理化する事業の用に供する施設又は設備の設置の事業</w:t>
       </w:r>
     </w:p>
     <w:p>
       <w:pPr>
-        <w:pStyle w:val="Heading6"/>
-        <w:ind w:left="880"/>
-      </w:pPr>
-      <w:r>
-        <w:t>二</w:t>
-      </w:r>
-    </w:p>
-    <w:p>
-      <w:pPr>
-        <w:ind w:left="880"/>
-      </w:pPr>
-      <w:r>
-        <w:t>他の組合等又は中小小売商業者とともに資本金の額又は出資の総額の大部分を出資して会社を設立しようとする組合等又は中小小売商業者</w:t>
-      </w:r>
-    </w:p>
-    <w:p>
-      <w:pPr>
-        <w:pStyle w:val="Heading6"/>
+        <w:pStyle w:val="ListBullet"/>
         <w:ind w:left="880"/>
       </w:pPr>
       <w:r>
         <w:t>三</w:t>
-      </w:r>
-    </w:p>
-    <w:p>
-      <w:pPr>
-        <w:ind w:left="880"/>
-      </w:pPr>
-      <w:r>
+        <w:br/>
         <w:t>二以上の組合等又は中小小売商業者が資本金の額又は出資の総額の大部分を出資している会社</w:t>
+        <w:br/>
+        <w:br/>
+        <w:br/>
+        <w:t>電子計算機を利用して、当該会社に出資している組合等の中小小売商業者である組合員若しくは所属員又は中小小売商業者の経営管理を合理化する事業の用に供する施設又は設備の設置の事業</w:t>
       </w:r>
     </w:p>
     <w:p>
@@ -593,52 +495,34 @@
     </w:p>
     <w:p>
       <w:pPr>
-        <w:pStyle w:val="Heading6"/>
+        <w:pStyle w:val="ListBullet"/>
         <w:ind w:left="880"/>
       </w:pPr>
       <w:r>
         <w:t>一</w:t>
-      </w:r>
-    </w:p>
-    <w:p>
-      <w:pPr>
-        <w:ind w:left="880"/>
-      </w:pPr>
-      <w:r>
+        <w:br/>
         <w:t>第一項若しくは第二項に規定する事業、第三項若しくは第四項各号に定める事業又は前二項に規定する事業（以下「高度化事業」という。）の目標及び内容</w:t>
       </w:r>
     </w:p>
     <w:p>
       <w:pPr>
-        <w:pStyle w:val="Heading6"/>
+        <w:pStyle w:val="ListBullet"/>
         <w:ind w:left="880"/>
       </w:pPr>
       <w:r>
         <w:t>二</w:t>
-      </w:r>
-    </w:p>
-    <w:p>
-      <w:pPr>
-        <w:ind w:left="880"/>
-      </w:pPr>
-      <w:r>
+        <w:br/>
         <w:t>高度化事業の実施時期</w:t>
       </w:r>
     </w:p>
     <w:p>
       <w:pPr>
-        <w:pStyle w:val="Heading6"/>
+        <w:pStyle w:val="ListBullet"/>
         <w:ind w:left="880"/>
       </w:pPr>
       <w:r>
         <w:t>三</w:t>
-      </w:r>
-    </w:p>
-    <w:p>
-      <w:pPr>
-        <w:ind w:left="880"/>
-      </w:pPr>
-      <w:r>
+        <w:br/>
         <w:t>高度化事業の実施に必要な資金の額及びその調達方法</w:t>
       </w:r>
     </w:p>
@@ -760,6 +644,8 @@
     <w:p>
       <w:r>
         <w:t>第四条第六項の規定による認定を受けた一般社団法人等（一般社団法人にあつてはその社員総会における議決権の二分の一以上を中小企業者が有しているもの、一般財団法人にあつては設立に際して拠出された財産の価額の二分の一以上が中小企業者により拠出されているものに限る。）であつて、当該認定を受けた商店街整備等支援計画に基づく高度化事業の実施に必要な資金に係る中小企業信用保険法第三条第一項又は第三条の二第一項に規定する債務の保証を受けたものについては、当該一般社団法人等を同法第二条第一項の中小企業者とみなして、同法第三条、第三条の二及び第四条から第八条までの規定を適用する。</w:t>
+        <w:br/>
+        <w:t>この場合において、同法第三条第一項及び第三条の二第一項の規定の適用については、これらの規定中「借入れ」とあるのは、「中小小売商業振興法第四条第六項の規定による認定を受けた商店街整備等支援計画に基づく高度化事業の実施に必要な資金の借入れ」とする。</w:t>
       </w:r>
     </w:p>
     <w:p>
@@ -859,103 +745,67 @@
     </w:p>
     <w:p>
       <w:pPr>
-        <w:pStyle w:val="Heading6"/>
+        <w:pStyle w:val="ListBullet"/>
         <w:ind w:left="880"/>
       </w:pPr>
       <w:r>
         <w:t>一</w:t>
-      </w:r>
-    </w:p>
-    <w:p>
-      <w:pPr>
-        <w:ind w:left="880"/>
-      </w:pPr>
-      <w:r>
+        <w:br/>
         <w:t>加盟に際し徴収する加盟金、保証金その他の金銭に関する事項</w:t>
       </w:r>
     </w:p>
     <w:p>
       <w:pPr>
-        <w:pStyle w:val="Heading6"/>
+        <w:pStyle w:val="ListBullet"/>
         <w:ind w:left="880"/>
       </w:pPr>
       <w:r>
         <w:t>二</w:t>
-      </w:r>
-    </w:p>
-    <w:p>
-      <w:pPr>
-        <w:ind w:left="880"/>
-      </w:pPr>
-      <w:r>
+        <w:br/>
         <w:t>加盟者に対する商品の販売条件に関する事項</w:t>
       </w:r>
     </w:p>
     <w:p>
       <w:pPr>
-        <w:pStyle w:val="Heading6"/>
+        <w:pStyle w:val="ListBullet"/>
         <w:ind w:left="880"/>
       </w:pPr>
       <w:r>
         <w:t>三</w:t>
-      </w:r>
-    </w:p>
-    <w:p>
-      <w:pPr>
-        <w:ind w:left="880"/>
-      </w:pPr>
-      <w:r>
+        <w:br/>
         <w:t>経営の指導に関する事項</w:t>
       </w:r>
     </w:p>
     <w:p>
       <w:pPr>
-        <w:pStyle w:val="Heading6"/>
+        <w:pStyle w:val="ListBullet"/>
         <w:ind w:left="880"/>
       </w:pPr>
       <w:r>
         <w:t>四</w:t>
-      </w:r>
-    </w:p>
-    <w:p>
-      <w:pPr>
-        <w:ind w:left="880"/>
-      </w:pPr>
-      <w:r>
+        <w:br/>
         <w:t>使用させる商標、商号その他の表示に関する事項</w:t>
       </w:r>
     </w:p>
     <w:p>
       <w:pPr>
-        <w:pStyle w:val="Heading6"/>
+        <w:pStyle w:val="ListBullet"/>
         <w:ind w:left="880"/>
       </w:pPr>
       <w:r>
         <w:t>五</w:t>
-      </w:r>
-    </w:p>
-    <w:p>
-      <w:pPr>
-        <w:ind w:left="880"/>
-      </w:pPr>
-      <w:r>
+        <w:br/>
         <w:t>契約の期間並びに契約の更新及び解除に関する事項</w:t>
       </w:r>
     </w:p>
     <w:p>
       <w:pPr>
-        <w:pStyle w:val="Heading6"/>
+        <w:pStyle w:val="ListBullet"/>
         <w:ind w:left="880"/>
       </w:pPr>
       <w:r>
         <w:t>六</w:t>
-      </w:r>
-    </w:p>
-    <w:p>
-      <w:pPr>
-        <w:ind w:left="880"/>
-      </w:pPr>
-      <w:r>
+        <w:br/>
         <w:t>前各号に掲げるもののほか、経済産業省令で定める事項</w:t>
       </w:r>
     </w:p>
@@ -1051,35 +901,23 @@
     </w:p>
     <w:p>
       <w:pPr>
-        <w:pStyle w:val="Heading6"/>
+        <w:pStyle w:val="ListBullet"/>
         <w:ind w:left="880"/>
       </w:pPr>
       <w:r>
         <w:t>一</w:t>
-      </w:r>
-    </w:p>
-    <w:p>
-      <w:pPr>
-        <w:ind w:left="880"/>
-      </w:pPr>
-      <w:r>
+        <w:br/>
         <w:t>第四条第四項に規定する電子計算機利用経営管理計画に関する事項については、経済産業大臣及び同項各号に定める事業により経営管理を合理化する中小小売商業者が販売する主たる商品の流通を所管する大臣</w:t>
       </w:r>
     </w:p>
     <w:p>
       <w:pPr>
-        <w:pStyle w:val="Heading6"/>
+        <w:pStyle w:val="ListBullet"/>
         <w:ind w:left="880"/>
       </w:pPr>
       <w:r>
         <w:t>二</w:t>
-      </w:r>
-    </w:p>
-    <w:p>
-      <w:pPr>
-        <w:ind w:left="880"/>
-      </w:pPr>
-      <w:r>
+        <w:br/>
         <w:t>第四条第五項に規定する連鎖化事業計画に関する事項及び特定連鎖化事業に関する事項については、経済産業大臣及び連鎖化事業に係る主たる商品の流通を所管する大臣</w:t>
       </w:r>
     </w:p>
@@ -1140,6 +978,18 @@
       </w:r>
     </w:p>
     <w:p>
+      <w:pPr>
+        <w:pStyle w:val="Heading5"/>
+        <w:ind w:left="440"/>
+      </w:pPr>
+      <w:r>
+        <w:t>１</w:t>
+      </w:r>
+    </w:p>
+    <w:p>
+      <w:pPr>
+        <w:ind w:left="440"/>
+      </w:pPr>
       <w:r>
         <w:t>この法律は、公布の日から施行する。</w:t>
       </w:r>
@@ -1154,7 +1004,7 @@
         <w:pStyle w:val="Heading1"/>
       </w:pPr>
       <w:r>
-        <w:t>附　則（平成三年五月二四日法律第八四号）</w:t>
+        <w:t>附則（平成三年五月二四日法律第八四号）</w:t>
       </w:r>
     </w:p>
     <w:p>
@@ -1249,6 +1099,8 @@
       </w:pPr>
       <w:r>
         <w:t>第一項の規定により従前の例によることとされる報告の徴収に係るこの法律の施行後にした行為に対する罰則の適用については、なお従前の例による。</w:t>
+        <w:br/>
+        <w:t>ただし、旧法の規定中「三万円」とあるのは、「十万円」とする。</w:t>
       </w:r>
     </w:p>
     <w:p>
@@ -1261,7 +1113,7 @@
         <w:pStyle w:val="Heading1"/>
       </w:pPr>
       <w:r>
-        <w:t>附　則（平成一〇年三月三一日法律第二三号）</w:t>
+        <w:t>附則（平成一〇年三月三一日法律第二三号）</w:t>
       </w:r>
     </w:p>
     <w:p>
@@ -1287,7 +1139,7 @@
         <w:pStyle w:val="Heading1"/>
       </w:pPr>
       <w:r>
-        <w:t>附　則（平成一一年三月三一日法律第一八号）</w:t>
+        <w:t>附則（平成一一年三月三一日法律第一八号）</w:t>
       </w:r>
     </w:p>
     <w:p>
@@ -1313,7 +1165,7 @@
         <w:pStyle w:val="Heading1"/>
       </w:pPr>
       <w:r>
-        <w:t>附　則（平成一一年七月一六日法律第八七号）</w:t>
+        <w:t>附則（平成一一年七月一六日法律第八七号）</w:t>
       </w:r>
     </w:p>
     <w:p>
@@ -1327,23 +1179,23 @@
     <w:p>
       <w:r>
         <w:t>この法律は、平成十二年四月一日から施行する。</w:t>
+        <w:br/>
+        <w:t>ただし、次の各号に掲げる規定は、当該各号に定める日から施行する。</w:t>
       </w:r>
     </w:p>
     <w:p>
       <w:pPr>
-        <w:pStyle w:val="Heading6"/>
+        <w:pStyle w:val="ListBullet"/>
         <w:ind w:left="880"/>
       </w:pPr>
       <w:r>
         <w:t>一</w:t>
-      </w:r>
-    </w:p>
-    <w:p>
-      <w:pPr>
-        <w:ind w:left="880"/>
-      </w:pPr>
-      <w:r>
+        <w:br/>
         <w:t>第一条中地方自治法第二百五十条の次に五条、節名並びに二款及び款名を加える改正規定（同法第二百五十条の九第一項に係る部分（両議院の同意を得ることに係る部分に限る。）に限る。）、第四十条中自然公園法附則第九項及び第十項の改正規定（同法附則第十項に係る部分に限る。）、第二百四十四条の規定（農業改良助長法第十四条の三の改正規定に係る部分を除く。）並びに第四百七十二条の規定（市町村の合併の特例に関する法律第六条、第八条及び第十七条の改正規定に係る部分を除く。）並びに附則第七条、第十条、第十二条、第五十九条ただし書、第六十条第四項及び第五項、第七十三条、第七十七条、第百五十七条第四項から第六項まで、第百六十条、第百六十三条、第百六十四条並びに第二百二条の規定</w:t>
+        <w:br/>
+        <w:br/>
+        <w:br/>
+        <w:t>公布の日</w:t>
       </w:r>
     </w:p>
     <w:p>
@@ -1400,6 +1252,8 @@
     <w:p>
       <w:r>
         <w:t>施行日前にされた国等の事務に係る処分であって、当該処分をした行政庁（以下この条において「処分庁」という。）に施行日前に行政不服審査法に規定する上級行政庁（以下この条において「上級行政庁」という。）があったものについての同法による不服申立てについては、施行日以後においても、当該処分庁に引き続き上級行政庁があるものとみなして、行政不服審査法の規定を適用する。</w:t>
+        <w:br/>
+        <w:t>この場合において、当該処分庁の上級行政庁とみなされる行政庁は、施行日前に当該処分庁の上級行政庁であった行政庁とする。</w:t>
       </w:r>
     </w:p>
     <w:p>
@@ -1524,7 +1378,7 @@
         <w:pStyle w:val="Heading1"/>
       </w:pPr>
       <w:r>
-        <w:t>附　則（平成一一年一二月三日法律第一四六号）</w:t>
+        <w:t>附則（平成一一年一二月三日法律第一四六号）</w:t>
       </w:r>
     </w:p>
     <w:p>
@@ -1576,7 +1430,7 @@
         <w:pStyle w:val="Heading1"/>
       </w:pPr>
       <w:r>
-        <w:t>附　則（平成一一年一二月二二日法律第一六〇号）</w:t>
+        <w:t>附則（平成一一年一二月二二日法律第一六〇号）</w:t>
       </w:r>
     </w:p>
     <w:p>
@@ -1590,23 +1444,23 @@
     <w:p>
       <w:r>
         <w:t>この法律（第二条及び第三条を除く。）は、平成十三年一月六日から施行する。</w:t>
+        <w:br/>
+        <w:t>ただし、次の各号に掲げる規定は、当該各号に定める日から施行する。</w:t>
       </w:r>
     </w:p>
     <w:p>
       <w:pPr>
-        <w:pStyle w:val="Heading6"/>
+        <w:pStyle w:val="ListBullet"/>
         <w:ind w:left="880"/>
       </w:pPr>
       <w:r>
         <w:t>一</w:t>
-      </w:r>
-    </w:p>
-    <w:p>
-      <w:pPr>
-        <w:ind w:left="880"/>
-      </w:pPr>
-      <w:r>
+        <w:br/>
         <w:t>第九百九十五条（核原料物質、核燃料物質及び原子炉の規制に関する法律の一部を改正する法律附則の改正規定に係る部分に限る。）、第千三百五条、第千三百六条、第千三百二十四条第二項、第千三百二十六条第二項及び第千三百四十四条の規定</w:t>
+        <w:br/>
+        <w:br/>
+        <w:br/>
+        <w:t>公布の日</w:t>
       </w:r>
     </w:p>
     <w:p>
@@ -1619,7 +1473,7 @@
         <w:pStyle w:val="Heading1"/>
       </w:pPr>
       <w:r>
-        <w:t>附　則（平成一一年一二月二二日法律第二二二号）</w:t>
+        <w:t>附則（平成一一年一二月二二日法律第二二二号）</w:t>
       </w:r>
     </w:p>
     <w:p>
@@ -1633,42 +1487,36 @@
     <w:p>
       <w:r>
         <w:t>この法律は、公布の日から起算して二月を超えない範囲内において政令で定める日から施行する。</w:t>
+        <w:br/>
+        <w:t>ただし、次の各号に掲げる規定は、当該各号に定める日から施行する。</w:t>
       </w:r>
     </w:p>
     <w:p>
       <w:pPr>
-        <w:pStyle w:val="Heading6"/>
+        <w:pStyle w:val="ListBullet"/>
         <w:ind w:left="880"/>
       </w:pPr>
       <w:r>
         <w:t>一及び二</w:t>
-      </w:r>
-    </w:p>
-    <w:p>
-      <w:pPr>
-        <w:ind w:left="880"/>
-      </w:pPr>
-      <w:r>
+        <w:br/>
         <w:t>略</w:t>
       </w:r>
     </w:p>
     <w:p>
       <w:pPr>
-        <w:pStyle w:val="Heading6"/>
+        <w:pStyle w:val="ListBullet"/>
         <w:ind w:left="880"/>
       </w:pPr>
       <w:r>
         <w:t>三</w:t>
-      </w:r>
-    </w:p>
-    <w:p>
-      <w:pPr>
-        <w:ind w:left="880"/>
-      </w:pPr>
-      <w:r>
+        <w:br/>
         <w:t>第四条の規定並びに第七条中中小企業の創造的事業活動の促進に関する臨時措置法第九条の改正規定並びに附則第四条から第六条までの規定、附則第十五条中激甚じん</w:t>
         <w:br/>
         <w:t>災害に対処するための特別の財政援助等に関する法律（昭和三十七年法律第百五十号）第十三条の改正規定、附則第十六条の規定、附則第十八条中中小小売商業振興法（昭和四十八年法律第百一号）第五条の二の改正規定、附則第二十条中中小企業における労働力の確保及び良好な雇用の機会の創出のための雇用管理の改善の促進に関する法律（平成三年法律第五十七号）第十一条の改正規定、附則第二十三条中中小企業流通業務効率化促進法（平成四年法律第六十五号）第八条の改正規定、附則第二十五条中エネルギー等の使用の合理化及び再生資源の利用に関する事業活動の促進に関する臨時措置法（平成五年法律第十八号）第二十二条の改正規定、附則第二十六条、第二十七条及び第二十九条の規定、附則第三十条中中心市街地における市街地の整備改善及び商業等の活性化の一体的推進に関する法律（平成十年法律第九十二号）第二十五条の改正規定、附則第三十一条中新事業創出促進法（平成十年法律第百五十二号）第二十一条の改正規定、附則第三十二条中中小企業経営革新支援法（平成十一年法律第十八号）第七条、第十二条及び附則第三条の改正規定、附則第三十四条中産業活力再生特別措置法（平成十一年法律第百三十一号）第二十五条及び第二十七条の改正規定、附則第三十五条中中央省庁等改革関係法施行法第九百二条の改正規定並びに附則第三十六条の規定</w:t>
+        <w:br/>
+        <w:br/>
+        <w:br/>
+        <w:t>平成十二年四月一日</w:t>
       </w:r>
     </w:p>
     <w:p>
@@ -1681,7 +1529,7 @@
         <w:pStyle w:val="Heading1"/>
       </w:pPr>
       <w:r>
-        <w:t>附　則（平成一三年一二月七日法律第一四六号）</w:t>
+        <w:t>附則（平成一三年一二月七日法律第一四六号）</w:t>
       </w:r>
     </w:p>
     <w:p>
@@ -1707,7 +1555,7 @@
         <w:pStyle w:val="Heading1"/>
       </w:pPr>
       <w:r>
-        <w:t>附　則（平成一四年一一月二二日法律第一〇九号）</w:t>
+        <w:t>附則（平成一四年一一月二二日法律第一〇九号）</w:t>
       </w:r>
     </w:p>
     <w:p>
@@ -1733,7 +1581,7 @@
         <w:pStyle w:val="Heading1"/>
       </w:pPr>
       <w:r>
-        <w:t>附　則（平成一五年三月三一日法律第八号）</w:t>
+        <w:t>附則（平成一五年三月三一日法律第八号）</w:t>
       </w:r>
     </w:p>
     <w:p>
@@ -1759,7 +1607,7 @@
         <w:pStyle w:val="Heading1"/>
       </w:pPr>
       <w:r>
-        <w:t>附　則（平成一七年三月三一日法律第二一号）</w:t>
+        <w:t>附則（平成一七年三月三一日法律第二一号）</w:t>
       </w:r>
     </w:p>
     <w:p>
@@ -1798,7 +1646,7 @@
         <w:pStyle w:val="Heading1"/>
       </w:pPr>
       <w:r>
-        <w:t>附　則（平成一七年七月二六日法律第八七号）</w:t>
+        <w:t>附則（平成一七年七月二六日法律第八七号）</w:t>
       </w:r>
     </w:p>
     <w:p>
@@ -1816,7 +1664,7 @@
         <w:pStyle w:val="Heading1"/>
       </w:pPr>
       <w:r>
-        <w:t>附　則（平成一八年六月二日法律第五〇号）</w:t>
+        <w:t>附則（平成一八年六月二日法律第五〇号）</w:t>
       </w:r>
     </w:p>
     <w:p>
@@ -1834,7 +1682,7 @@
         <w:pStyle w:val="Heading1"/>
       </w:pPr>
       <w:r>
-        <w:t>附　則（平成一九年三月三〇日法律第六号）</w:t>
+        <w:t>附則（平成一九年三月三〇日法律第六号）</w:t>
       </w:r>
     </w:p>
     <w:p>
@@ -1886,7 +1734,7 @@
         <w:pStyle w:val="Heading1"/>
       </w:pPr>
       <w:r>
-        <w:t>附　則（平成一九年六月一日法律第七〇号）</w:t>
+        <w:t>附則（平成一九年六月一日法律第七〇号）</w:t>
       </w:r>
     </w:p>
     <w:p>
@@ -1912,7 +1760,7 @@
         <w:pStyle w:val="Heading1"/>
       </w:pPr>
       <w:r>
-        <w:t>附　則（平成二三年六月二二日法律第七〇号）</w:t>
+        <w:t>附則（平成二三年六月二二日法律第七〇号）</w:t>
       </w:r>
     </w:p>
     <w:p>
@@ -1926,6 +1774,8 @@
     <w:p>
       <w:r>
         <w:t>この法律は、平成二十四年四月一日から施行する。</w:t>
+        <w:br/>
+        <w:t>ただし、次条の規定は公布の日から、附則第十七条の規定は地域の自主性及び自立性を高めるための改革の推進を図るための関係法律の整備に関する法律（平成二十三年法律第百五号）の公布の日又はこの法律の公布の日のいずれか遅い日から施行する。</w:t>
       </w:r>
     </w:p>
     <w:p>
@@ -1938,7 +1788,7 @@
         <w:pStyle w:val="Heading1"/>
       </w:pPr>
       <w:r>
-        <w:t>附　則（平成二三年六月二四日法律第七四号）</w:t>
+        <w:t>附則（平成二三年六月二四日法律第七四号）</w:t>
       </w:r>
     </w:p>
     <w:p>
@@ -1964,7 +1814,7 @@
         <w:pStyle w:val="Heading1"/>
       </w:pPr>
       <w:r>
-        <w:t>附　則（平成二三年八月三〇日法律第一〇五号）</w:t>
+        <w:t>附則（平成二三年八月三〇日法律第一〇五号）</w:t>
       </w:r>
     </w:p>
     <w:p>
@@ -1978,40 +1828,34 @@
     <w:p>
       <w:r>
         <w:t>この法律は、公布の日から施行する。</w:t>
+        <w:br/>
+        <w:t>ただし、次の各号に掲げる規定は、当該各号に定める日から施行する。</w:t>
       </w:r>
     </w:p>
     <w:p>
       <w:pPr>
-        <w:pStyle w:val="Heading6"/>
+        <w:pStyle w:val="ListBullet"/>
         <w:ind w:left="880"/>
       </w:pPr>
       <w:r>
         <w:t>一</w:t>
-      </w:r>
-    </w:p>
-    <w:p>
-      <w:pPr>
-        <w:ind w:left="880"/>
-      </w:pPr>
-      <w:r>
+        <w:br/>
         <w:t>略</w:t>
       </w:r>
     </w:p>
     <w:p>
       <w:pPr>
-        <w:pStyle w:val="Heading6"/>
+        <w:pStyle w:val="ListBullet"/>
         <w:ind w:left="880"/>
       </w:pPr>
       <w:r>
         <w:t>二</w:t>
-      </w:r>
-    </w:p>
-    <w:p>
-      <w:pPr>
-        <w:ind w:left="880"/>
-      </w:pPr>
-      <w:r>
+        <w:br/>
         <w:t>第二条、第十条（構造改革特別区域法第十八条の改正規定に限る。）、第十四条（地方自治法第二百五十二条の十九、第二百六十条並びに別表第一騒音規制法（昭和四十三年法律第九十八号）の項、都市計画法（昭和四十三年法律第百号）の項、都市再開発法（昭和四十四年法律第三十八号）の項、環境基本法（平成五年法律第九十一号）の項及び密集市街地における防災街区の整備の促進に関する法律（平成九年法律第四十九号）の項並びに別表第二都市再開発法（昭和四十四年法律第三十八号）の項、公有地の拡大の推進に関する法律（昭和四十七年法律第六十六号）の項、大都市地域における住宅及び住宅地の供給の促進に関する特別措置法（昭和五十年法律第六十七号）の項、密集市街地における防災街区の整備の促進に関する法律（平成九年法律第四十九号）の項及びマンションの建替えの円滑化等に関する法律（平成十四年法律第七十八号）の項の改正規定に限る。）、第十七条から第十九条まで、第二十二条（児童福祉法第二十一条の五の六、第二十一条の五の十五、第二十一条の五の二十三、第二十四条の九、第二十四条の十七、第二十四条の二十八及び第二十四条の三十六の改正規定に限る。）、第二十三条から第二十七条まで、第二十九条から第三十三条まで、第三十四条（社会福祉法第六十二条、第六十五条及び第七十一条の改正規定に限る。）、第三十五条、第三十七条、第三十八条（水道法第四十六条、第四十八条の二、第五十条及び第五十条の二の改正規定を除く。）、第三十九条、第四十三条（職業能力開発促進法第十九条、第二十三条、第二十八条及び第三十条の二の改正規定に限る。）、第五十一条（感染症の予防及び感染症の患者に対する医療に関する法律第六十四条の改正規定に限る。）、第五十四条（障害者自立支援法第八十八条及び第八十九条の改正規定を除く。）、第六十五条（農地法第三条第一項第九号、第四条、第五条及び第五十七条の改正規定を除く。）、第八十七条から第九十二条まで、第九十九条（道路法第二十四条の三及び第四十八条の三の改正規定に限る。）、第百一条（土地区画整理法第七十六条の改正規定に限る。）、第百二条（道路整備特別措置法第十八条から第二十一条まで、第二十七条、第四十九条及び第五十条の改正規定に限る。）、第百三条、第百五条（駐車場法第四条の改正規定を除く。）、第百七条、第百八条、第百十五条（首都圏近郊緑地保全法第十五条及び第十七条の改正規定に限る。）、第百十六条（流通業務市街地の整備に関する法律第三条の二の改正規定を除く。）、第百十八条（近畿圏の保全区域の整備に関する法律第十六条及び第十八条の改正規定に限る。）、第百二十条（都市計画法第六条の二、第七条の二、第八条、第十条の二から第十二条の二まで、第十二条の四、第十二条の五、第十二条の十、第十四条、第二十条、第二十三条、第三十三条及び第五十八条の二の改正規定を除く。）、第百二十一条（都市再開発法第七条の四から第七条の七まで、第六十条から第六十二条まで、第六十六条、第九十八条、第九十九条の八、第百三十九条の三、第百四十一条の二及び第百四十二条の改正規定に限る。）、第百二十五条（公有地の拡大の推進に関する法律第九条の改正規定を除く。）、第百二十八条（都市緑地法第二十条及び第三十九条の改正規定を除く。）、第百三十一条（大都市地域における住宅及び住宅地の供給の促進に関する特別措置法第七条、第二十六条、第六十四条、第六十七条、第百四条及び第百九条の二の改正規定に限る。）、第百四十二条（地方拠点都市地域の整備及び産業業務施設の再配置の促進に関する法律第十八条及び第二十一条から第二十三条までの改正規定に限る。）、第百四十五条、第百四十六条（被災市街地復興特別措置法第五条及び第七条第三項の改正規定を除く。）、第百四十九条（密集市街地における防災街区の整備の促進に関する法律第二十条、第二十一条、第百九十一条、第百九十二条、第百九十七条、第二百三十三条、第二百四十一条、第二百八十三条、第三百十一条及び第三百十八条の改正規定に限る。）、第百五十五条（都市再生特別措置法第五十一条第四項の改正規定に限る。）、第百五十六条（マンションの建替えの円滑化等に関する法律第百二条の改正規定を除く。）、第百五十七条、第百五十八条（景観法第五十七条の改正規定に限る。）、第百六十条（地域における多様な需要に応じた公的賃貸住宅等の整備等に関する特別措置法第六条第五項の改正規定（「第二項第二号イ」を「第二項第一号イ」に改める部分を除く。）並びに同法第十一条及び第十三条の改正規定に限る。）、第百六十二条（高齢者、障害者等の移動等の円滑化の促進に関する法律第十条、第十二条、第十三条、第三十六条第二項及び第五十六条の改正規定に限る。）、第百六十五条（地域における歴史的風致の維持及び向上に関する法律第二十四条及び第二十九条の改正規定に限る。）、第百六十九条、第百七十一条（廃棄物の処理及び清掃に関する法律第二十一条の改正規定に限る。）、第百七十四条、第百七十八条、第百八十二条（環境基本法第十六条及び第四十条の二の改正規定に限る。）及び第百八十七条（鳥獣の保護及び狩猟の適正化に関する法律第十五条の改正規定、同法第二十八条第九項の改正規定（「第四条第三項」を「第四条第四項」に改める部分を除く。）、同法第二十九条第四項の改正規定（「第四条第三項」を「第四条第四項」に改める部分を除く。）並びに同法第三十四条及び第三十五条の改正規定に限る。）の規定並びに附則第十三条、第十五条から第二十四条まで、第二十五条第一項、第二十六条、第二十七条第一項から第三項まで、第三十条から第三十二条まで、第三十八条、第四十四条、第四十六条第一項及び第四項、第四十七条から第四十九条まで、第五十一条から第五十三条まで、第五十五条、第五十八条、第五十九条、第六十一条から第六十九条まで、第七十一条、第七十二条第一項から第三項まで、第七十四条から第七十六条まで、第七十八条、第八十条第一項及び第三項、第八十三条、第八十七条（地方税法第五百八十七条の二及び附則第十一条の改正規定を除く。）、第八十九条、第九十条、第九十二条（高速自動車国道法第二十五条の改正規定に限る。）、第百一条、第百二条、第百五条から第百七条まで、第百十二条、第百十七条（地域における多様な主体の連携による生物の多様性の保全のための活動の促進等に関する法律（平成二十二年法律第七十二号）第四条第八項の改正規定に限る。）、第百十九条、第百二十一条の二並びに第百二十三条第二項の規定</w:t>
+        <w:br/>
+        <w:br/>
+        <w:br/>
+        <w:t>平成二十四年四月一日</w:t>
       </w:r>
     </w:p>
     <w:p>
@@ -2050,7 +1894,7 @@
         <w:pStyle w:val="Heading1"/>
       </w:pPr>
       <w:r>
-        <w:t>附　則（平成二三年一二月一四日法律第一二二号）</w:t>
+        <w:t>附則（平成二三年一二月一四日法律第一二二号）</w:t>
       </w:r>
     </w:p>
     <w:p>
@@ -2064,23 +1908,23 @@
     <w:p>
       <w:r>
         <w:t>この法律は、公布の日から起算して二月を超えない範囲内において政令で定める日から施行する。</w:t>
+        <w:br/>
+        <w:t>ただし、次の各号に掲げる規定は、当該各号に定める日から施行する。</w:t>
       </w:r>
     </w:p>
     <w:p>
       <w:pPr>
-        <w:pStyle w:val="Heading6"/>
+        <w:pStyle w:val="ListBullet"/>
         <w:ind w:left="880"/>
       </w:pPr>
       <w:r>
         <w:t>一</w:t>
-      </w:r>
-    </w:p>
-    <w:p>
-      <w:pPr>
-        <w:ind w:left="880"/>
-      </w:pPr>
-      <w:r>
+        <w:br/>
         <w:t>附則第六条、第八条、第九条及び第十三条の規定</w:t>
+        <w:br/>
+        <w:br/>
+        <w:br/>
+        <w:t>公布の日</w:t>
       </w:r>
     </w:p>
     <w:p>
@@ -2093,7 +1937,7 @@
         <w:pStyle w:val="Heading1"/>
       </w:pPr>
       <w:r>
-        <w:t>附　則（平成二七年五月二七日法律第二九号）</w:t>
+        <w:t>附則（平成二七年五月二七日法律第二九号）</w:t>
       </w:r>
     </w:p>
     <w:p>
@@ -2107,6 +1951,8 @@
     <w:p>
       <w:r>
         <w:t>この法律は、公布の日から施行する。</w:t>
+        <w:br/>
+        <w:t>ただし、第二条（中小企業信用保険法附則に一項を加える改正規定を除く。）並びに附則第五条から第十二条まで及び第十五条から第十九条までの規定は、公布の日から起算して一年を超えない範囲内において政令で定める日から施行する。</w:t>
       </w:r>
     </w:p>
     <w:sectPr>
@@ -2129,7 +1975,7 @@
     </w:pPr>
     <w:r>
       <w:tab/>
-      <w:t>WeGov v0.1 - FTS141</w:t>
+      <w:t>WeGov v0.2 - FTS141</w:t>
     </w:r>
   </w:p>
 </w:ftr>
